--- a/lib/Quijote.docx
+++ b/lib/Quijote.docx
@@ -12,7 +12,7 @@
           <w:rFonts w:ascii="Calibri" w:hAnsi="Calibri" w:cs="Calibri" w:eastAsia="Calibri"/>
           <w:sz w:val="24"/>
         </w:rPr>
-        <w:t>Capítulo primero</w:t>
+        <w:t>CapÃ­tulo primero</w:t>
       </w:r>
     </w:p>
     <w:p>
